--- a/CV/Lettres Motivation/Lettre Motivation Stage.docx
+++ b/CV/Lettres Motivation/Lettre Motivation Stage.docx
@@ -1,6 +1,6 @@
 
 <file path=word/document.xml><?xml version="1.0" encoding="utf-8"?>
-<w:document xmlns:wpc="http://schemas.microsoft.com/office/word/2010/wordprocessingCanvas" xmlns:cx="http://schemas.microsoft.com/office/drawing/2014/chartex" xmlns:mc="http://schemas.openxmlformats.org/markup-compatibility/2006" xmlns:o="urn:schemas-microsoft-com:office:office" xmlns:r="http://schemas.openxmlformats.org/officeDocument/2006/relationships" xmlns:m="http://schemas.openxmlformats.org/officeDocument/2006/math" xmlns:v="urn:schemas-microsoft-com:vml" xmlns:wp14="http://schemas.microsoft.com/office/word/2010/wordprocessingDrawing" xmlns:wp="http://schemas.openxmlformats.org/drawingml/2006/wordprocessingDrawing" xmlns:w10="urn:schemas-microsoft-com:office:word" xmlns:w="http://schemas.openxmlformats.org/wordprocessingml/2006/main" xmlns:w14="http://schemas.microsoft.com/office/word/2010/wordml" xmlns:w15="http://schemas.microsoft.com/office/word/2012/wordml" xmlns:w16se="http://schemas.microsoft.com/office/word/2015/wordml/symex" xmlns:wpg="http://schemas.microsoft.com/office/word/2010/wordprocessingGroup" xmlns:wpi="http://schemas.microsoft.com/office/word/2010/wordprocessingInk" xmlns:wne="http://schemas.microsoft.com/office/word/2006/wordml" xmlns:wps="http://schemas.microsoft.com/office/word/2010/wordprocessingShape" mc:Ignorable="w14 w15 w16se wp14">
+<w:document xmlns:wpc="http://schemas.microsoft.com/office/word/2010/wordprocessingCanvas" xmlns:cx="http://schemas.microsoft.com/office/drawing/2014/chartex" xmlns:cx1="http://schemas.microsoft.com/office/drawing/2015/9/8/chartex" xmlns:mc="http://schemas.openxmlformats.org/markup-compatibility/2006" xmlns:o="urn:schemas-microsoft-com:office:office" xmlns:r="http://schemas.openxmlformats.org/officeDocument/2006/relationships" xmlns:m="http://schemas.openxmlformats.org/officeDocument/2006/math" xmlns:v="urn:schemas-microsoft-com:vml" xmlns:wp14="http://schemas.microsoft.com/office/word/2010/wordprocessingDrawing" xmlns:wp="http://schemas.openxmlformats.org/drawingml/2006/wordprocessingDrawing" xmlns:w10="urn:schemas-microsoft-com:office:word" xmlns:w="http://schemas.openxmlformats.org/wordprocessingml/2006/main" xmlns:w14="http://schemas.microsoft.com/office/word/2010/wordml" xmlns:w15="http://schemas.microsoft.com/office/word/2012/wordml" xmlns:w16se="http://schemas.microsoft.com/office/word/2015/wordml/symex" xmlns:wpg="http://schemas.microsoft.com/office/word/2010/wordprocessingGroup" xmlns:wpi="http://schemas.microsoft.com/office/word/2010/wordprocessingInk" xmlns:wne="http://schemas.microsoft.com/office/word/2006/wordml" xmlns:wps="http://schemas.microsoft.com/office/word/2010/wordprocessingShape" mc:Ignorable="w14 w15 w16se wp14">
   <w:body>
     <w:p>
       <w:pPr>
@@ -10,12 +10,21 @@
           <w:sz w:val="24"/>
         </w:rPr>
       </w:pPr>
-      <w:r>
-        <w:rPr>
-          <w:rFonts w:ascii="Calibri" w:eastAsia="Calibri" w:hAnsi="Calibri" w:cs="Calibri"/>
-          <w:sz w:val="24"/>
-        </w:rPr>
-        <w:t xml:space="preserve">Elric </w:t>
+      <w:proofErr w:type="spellStart"/>
+      <w:r>
+        <w:rPr>
+          <w:rFonts w:ascii="Calibri" w:eastAsia="Calibri" w:hAnsi="Calibri" w:cs="Calibri"/>
+          <w:sz w:val="24"/>
+        </w:rPr>
+        <w:t>Elric</w:t>
+      </w:r>
+      <w:proofErr w:type="spellEnd"/>
+      <w:r>
+        <w:rPr>
+          <w:rFonts w:ascii="Calibri" w:eastAsia="Calibri" w:hAnsi="Calibri" w:cs="Calibri"/>
+          <w:sz w:val="24"/>
+        </w:rPr>
+        <w:t xml:space="preserve"> </w:t>
       </w:r>
       <w:proofErr w:type="spellStart"/>
       <w:r>
@@ -103,14 +112,21 @@
           <w:rFonts w:ascii="Calibri" w:eastAsia="Calibri" w:hAnsi="Calibri" w:cs="Calibri"/>
           <w:sz w:val="24"/>
         </w:rPr>
-        <w:t xml:space="preserve">A </w:t>
-      </w:r>
-      <w:r>
-        <w:rPr>
-          <w:rFonts w:ascii="Calibri" w:eastAsia="Calibri" w:hAnsi="Calibri" w:cs="Calibri"/>
-          <w:sz w:val="24"/>
-        </w:rPr>
-        <w:t>Saint-Chamond</w:t>
+        <w:t>À</w:t>
+      </w:r>
+      <w:r>
+        <w:rPr>
+          <w:rFonts w:ascii="Calibri" w:eastAsia="Calibri" w:hAnsi="Calibri" w:cs="Calibri"/>
+          <w:sz w:val="24"/>
+        </w:rPr>
+        <w:t xml:space="preserve"> </w:t>
+      </w:r>
+      <w:r>
+        <w:rPr>
+          <w:rFonts w:ascii="Calibri" w:eastAsia="Calibri" w:hAnsi="Calibri" w:cs="Calibri"/>
+          <w:sz w:val="24"/>
+        </w:rPr>
+        <w:t>Lyon</w:t>
       </w:r>
       <w:r>
         <w:rPr>
@@ -124,7 +140,7 @@
           <w:rFonts w:ascii="Calibri" w:eastAsia="Calibri" w:hAnsi="Calibri" w:cs="Calibri"/>
           <w:sz w:val="24"/>
         </w:rPr>
-        <w:t>11</w:t>
+        <w:t>12</w:t>
       </w:r>
       <w:r>
         <w:rPr>
@@ -487,19 +503,7 @@
         <w:rPr>
           <w:sz w:val="24"/>
         </w:rPr>
-        <w:t>Mon esprit critique,</w:t>
-      </w:r>
-      <w:r>
-        <w:rPr>
-          <w:sz w:val="24"/>
-        </w:rPr>
-        <w:t xml:space="preserve"> mes connaissances</w:t>
-      </w:r>
-      <w:r>
-        <w:rPr>
-          <w:sz w:val="24"/>
-        </w:rPr>
-        <w:t xml:space="preserve"> ainsi que mon besoin de me tenir d’actualité n’ont cessé d’évoluer</w:t>
+        <w:t>Mon esprit critique, mes connaissances ainsi que mon besoin de me tenir d’actualité n’ont cessé d’évoluer</w:t>
       </w:r>
       <w:r>
         <w:rPr>
